--- a/Design/设计文档/valetsafe设计文档.docx
+++ b/Design/设计文档/valetsafe设计文档.docx
@@ -194,7 +194,13 @@
         <w:rPr>
           <w:rFonts w:hint="eastAsia"/>
         </w:rPr>
-        <w:t>，订单类型，</w:t>
+        <w:t>，订单类型</w:t>
+      </w:r>
+      <w:r>
+        <w:rPr>
+          <w:rFonts w:hint="eastAsia"/>
+        </w:rPr>
+        <w:t>（即时还是预约），</w:t>
       </w:r>
       <w:r>
         <w:t>乘客</w:t>
@@ -283,8 +289,6 @@
         </w:rPr>
         <w:t>订单创建时间，订单完成时间，</w:t>
       </w:r>
-      <w:bookmarkStart w:id="0" w:name="_GoBack"/>
-      <w:bookmarkEnd w:id="0"/>
       <w:r>
         <w:rPr>
           <w:rFonts w:hint="eastAsia"/>
@@ -308,6 +312,250 @@
         </w:numPr>
         <w:ind w:firstLineChars="0"/>
       </w:pPr>
+      <w:r>
+        <w:t>功能部分</w:t>
+      </w:r>
+      <w:r>
+        <w:rPr>
+          <w:rFonts w:hint="eastAsia"/>
+        </w:rPr>
+        <w:t>：</w:t>
+      </w:r>
+      <w:r>
+        <w:rPr>
+          <w:rFonts w:hint="eastAsia"/>
+        </w:rPr>
+        <w:t>（客户端分为乘客端和司机端，如果未特殊生命则一致）</w:t>
+      </w:r>
+    </w:p>
+    <w:p>
+      <w:pPr>
+        <w:pStyle w:val="a5"/>
+        <w:numPr>
+          <w:ilvl w:val="0"/>
+          <w:numId w:val="3"/>
+        </w:numPr>
+        <w:ind w:firstLineChars="0"/>
+      </w:pPr>
+      <w:r>
+        <w:rPr>
+          <w:rFonts w:hint="eastAsia"/>
+        </w:rPr>
+        <w:t>注册：</w:t>
+      </w:r>
+    </w:p>
+    <w:p>
+      <w:r>
+        <w:rPr>
+          <w:noProof/>
+        </w:rPr>
+        <w:drawing>
+          <wp:inline distT="0" distB="0" distL="0" distR="0" wp14:anchorId="30CC49EA" wp14:editId="356F43CC">
+            <wp:extent cx="5274310" cy="1229360"/>
+            <wp:effectExtent l="0" t="0" r="2540" b="8890"/>
+            <wp:docPr id="1" name="图片 1"/>
+            <wp:cNvGraphicFramePr>
+              <a:graphicFrameLocks xmlns:a="http://schemas.openxmlformats.org/drawingml/2006/main" noChangeAspect="1"/>
+            </wp:cNvGraphicFramePr>
+            <a:graphic xmlns:a="http://schemas.openxmlformats.org/drawingml/2006/main">
+              <a:graphicData uri="http://schemas.openxmlformats.org/drawingml/2006/picture">
+                <pic:pic xmlns:pic="http://schemas.openxmlformats.org/drawingml/2006/picture">
+                  <pic:nvPicPr>
+                    <pic:cNvPr id="1" name=""/>
+                    <pic:cNvPicPr/>
+                  </pic:nvPicPr>
+                  <pic:blipFill>
+                    <a:blip r:embed="rId7"/>
+                    <a:stretch>
+                      <a:fillRect/>
+                    </a:stretch>
+                  </pic:blipFill>
+                  <pic:spPr>
+                    <a:xfrm>
+                      <a:off x="0" y="0"/>
+                      <a:ext cx="5274310" cy="1229360"/>
+                    </a:xfrm>
+                    <a:prstGeom prst="rect">
+                      <a:avLst/>
+                    </a:prstGeom>
+                  </pic:spPr>
+                </pic:pic>
+              </a:graphicData>
+            </a:graphic>
+          </wp:inline>
+        </w:drawing>
+      </w:r>
+    </w:p>
+    <w:p>
+      <w:pPr>
+        <w:pStyle w:val="a5"/>
+        <w:numPr>
+          <w:ilvl w:val="0"/>
+          <w:numId w:val="3"/>
+        </w:numPr>
+        <w:ind w:firstLineChars="0"/>
+      </w:pPr>
+      <w:r>
+        <w:rPr>
+          <w:rFonts w:hint="eastAsia"/>
+        </w:rPr>
+        <w:t>登陆：</w:t>
+      </w:r>
+    </w:p>
+    <w:p>
+      <w:pPr>
+        <w:rPr>
+          <w:rFonts w:hint="eastAsia"/>
+        </w:rPr>
+      </w:pPr>
+      <w:r>
+        <w:rPr>
+          <w:noProof/>
+        </w:rPr>
+        <w:drawing>
+          <wp:inline distT="0" distB="0" distL="0" distR="0" wp14:anchorId="75DA84F8" wp14:editId="5B2C0D10">
+            <wp:extent cx="5274310" cy="1462405"/>
+            <wp:effectExtent l="0" t="0" r="2540" b="4445"/>
+            <wp:docPr id="2" name="图片 2"/>
+            <wp:cNvGraphicFramePr>
+              <a:graphicFrameLocks xmlns:a="http://schemas.openxmlformats.org/drawingml/2006/main" noChangeAspect="1"/>
+            </wp:cNvGraphicFramePr>
+            <a:graphic xmlns:a="http://schemas.openxmlformats.org/drawingml/2006/main">
+              <a:graphicData uri="http://schemas.openxmlformats.org/drawingml/2006/picture">
+                <pic:pic xmlns:pic="http://schemas.openxmlformats.org/drawingml/2006/picture">
+                  <pic:nvPicPr>
+                    <pic:cNvPr id="1" name=""/>
+                    <pic:cNvPicPr/>
+                  </pic:nvPicPr>
+                  <pic:blipFill>
+                    <a:blip r:embed="rId8"/>
+                    <a:stretch>
+                      <a:fillRect/>
+                    </a:stretch>
+                  </pic:blipFill>
+                  <pic:spPr>
+                    <a:xfrm>
+                      <a:off x="0" y="0"/>
+                      <a:ext cx="5274310" cy="1462405"/>
+                    </a:xfrm>
+                    <a:prstGeom prst="rect">
+                      <a:avLst/>
+                    </a:prstGeom>
+                  </pic:spPr>
+                </pic:pic>
+              </a:graphicData>
+            </a:graphic>
+          </wp:inline>
+        </w:drawing>
+      </w:r>
+    </w:p>
+    <w:p>
+      <w:pPr>
+        <w:pStyle w:val="a5"/>
+        <w:numPr>
+          <w:ilvl w:val="0"/>
+          <w:numId w:val="3"/>
+        </w:numPr>
+        <w:ind w:firstLineChars="0"/>
+      </w:pPr>
+      <w:r>
+        <w:rPr>
+          <w:rFonts w:hint="eastAsia"/>
+        </w:rPr>
+        <w:t>订车</w:t>
+      </w:r>
+      <w:r>
+        <w:rPr>
+          <w:rFonts w:hint="eastAsia"/>
+        </w:rPr>
+        <w:t>流程</w:t>
+      </w:r>
+    </w:p>
+    <w:p>
+      <w:r>
+        <w:rPr>
+          <w:noProof/>
+        </w:rPr>
+        <w:drawing>
+          <wp:inline distT="0" distB="0" distL="0" distR="0" wp14:anchorId="0D2F68DD" wp14:editId="5C88C9D9">
+            <wp:extent cx="6002140" cy="2717800"/>
+            <wp:effectExtent l="0" t="0" r="0" b="6350"/>
+            <wp:docPr id="4" name="图片 4"/>
+            <wp:cNvGraphicFramePr>
+              <a:graphicFrameLocks xmlns:a="http://schemas.openxmlformats.org/drawingml/2006/main" noChangeAspect="1"/>
+            </wp:cNvGraphicFramePr>
+            <a:graphic xmlns:a="http://schemas.openxmlformats.org/drawingml/2006/main">
+              <a:graphicData uri="http://schemas.openxmlformats.org/drawingml/2006/picture">
+                <pic:pic xmlns:pic="http://schemas.openxmlformats.org/drawingml/2006/picture">
+                  <pic:nvPicPr>
+                    <pic:cNvPr id="1" name=""/>
+                    <pic:cNvPicPr/>
+                  </pic:nvPicPr>
+                  <pic:blipFill>
+                    <a:blip r:embed="rId9"/>
+                    <a:stretch>
+                      <a:fillRect/>
+                    </a:stretch>
+                  </pic:blipFill>
+                  <pic:spPr>
+                    <a:xfrm>
+                      <a:off x="0" y="0"/>
+                      <a:ext cx="6005159" cy="2719167"/>
+                    </a:xfrm>
+                    <a:prstGeom prst="rect">
+                      <a:avLst/>
+                    </a:prstGeom>
+                  </pic:spPr>
+                </pic:pic>
+              </a:graphicData>
+            </a:graphic>
+          </wp:inline>
+        </w:drawing>
+      </w:r>
+    </w:p>
+    <w:p>
+      <w:pPr>
+        <w:pStyle w:val="a5"/>
+        <w:numPr>
+          <w:ilvl w:val="0"/>
+          <w:numId w:val="3"/>
+        </w:numPr>
+        <w:ind w:firstLineChars="0"/>
+      </w:pPr>
+      <w:r>
+        <w:rPr>
+          <w:rFonts w:hint="eastAsia"/>
+        </w:rPr>
+        <w:t>查询订单</w:t>
+      </w:r>
+    </w:p>
+    <w:p>
+      <w:pPr>
+        <w:ind w:left="528"/>
+        <w:rPr>
+          <w:rFonts w:hint="eastAsia"/>
+        </w:rPr>
+      </w:pPr>
+      <w:r>
+        <w:rPr>
+          <w:rFonts w:hint="eastAsia"/>
+        </w:rPr>
+        <w:t>根据点击历史还是进行中订单，使用乘客</w:t>
+      </w:r>
+      <w:r>
+        <w:rPr>
+          <w:rFonts w:hint="eastAsia"/>
+        </w:rPr>
+        <w:t>ID</w:t>
+      </w:r>
+      <w:r>
+        <w:rPr>
+          <w:rFonts w:hint="eastAsia"/>
+        </w:rPr>
+        <w:t>和订单状态两个字段返回乘客的订单列表</w:t>
+      </w:r>
+      <w:bookmarkStart w:id="0" w:name="_GoBack"/>
+      <w:bookmarkEnd w:id="0"/>
     </w:p>
     <w:sectPr>
       <w:pgSz w:w="11906" w:h="16838"/>
@@ -537,11 +785,103 @@
       </w:pPr>
     </w:lvl>
   </w:abstractNum>
+  <w:abstractNum w:abstractNumId="2">
+    <w:nsid w:val="4C010AFE"/>
+    <w:multiLevelType w:val="hybridMultilevel"/>
+    <w:tmpl w:val="003EB294"/>
+    <w:lvl w:ilvl="0" w:tplc="6804BC50">
+      <w:start w:val="1"/>
+      <w:numFmt w:val="decimal"/>
+      <w:lvlText w:val="%1、"/>
+      <w:lvlJc w:val="left"/>
+      <w:pPr>
+        <w:ind w:left="888" w:hanging="360"/>
+      </w:pPr>
+      <w:rPr>
+        <w:rFonts w:hint="default"/>
+      </w:rPr>
+    </w:lvl>
+    <w:lvl w:ilvl="1" w:tplc="04090019" w:tentative="1">
+      <w:start w:val="1"/>
+      <w:numFmt w:val="lowerLetter"/>
+      <w:lvlText w:val="%2)"/>
+      <w:lvlJc w:val="left"/>
+      <w:pPr>
+        <w:ind w:left="1368" w:hanging="420"/>
+      </w:pPr>
+    </w:lvl>
+    <w:lvl w:ilvl="2" w:tplc="0409001B" w:tentative="1">
+      <w:start w:val="1"/>
+      <w:numFmt w:val="lowerRoman"/>
+      <w:lvlText w:val="%3."/>
+      <w:lvlJc w:val="right"/>
+      <w:pPr>
+        <w:ind w:left="1788" w:hanging="420"/>
+      </w:pPr>
+    </w:lvl>
+    <w:lvl w:ilvl="3" w:tplc="0409000F" w:tentative="1">
+      <w:start w:val="1"/>
+      <w:numFmt w:val="decimal"/>
+      <w:lvlText w:val="%4."/>
+      <w:lvlJc w:val="left"/>
+      <w:pPr>
+        <w:ind w:left="2208" w:hanging="420"/>
+      </w:pPr>
+    </w:lvl>
+    <w:lvl w:ilvl="4" w:tplc="04090019" w:tentative="1">
+      <w:start w:val="1"/>
+      <w:numFmt w:val="lowerLetter"/>
+      <w:lvlText w:val="%5)"/>
+      <w:lvlJc w:val="left"/>
+      <w:pPr>
+        <w:ind w:left="2628" w:hanging="420"/>
+      </w:pPr>
+    </w:lvl>
+    <w:lvl w:ilvl="5" w:tplc="0409001B" w:tentative="1">
+      <w:start w:val="1"/>
+      <w:numFmt w:val="lowerRoman"/>
+      <w:lvlText w:val="%6."/>
+      <w:lvlJc w:val="right"/>
+      <w:pPr>
+        <w:ind w:left="3048" w:hanging="420"/>
+      </w:pPr>
+    </w:lvl>
+    <w:lvl w:ilvl="6" w:tplc="0409000F" w:tentative="1">
+      <w:start w:val="1"/>
+      <w:numFmt w:val="decimal"/>
+      <w:lvlText w:val="%7."/>
+      <w:lvlJc w:val="left"/>
+      <w:pPr>
+        <w:ind w:left="3468" w:hanging="420"/>
+      </w:pPr>
+    </w:lvl>
+    <w:lvl w:ilvl="7" w:tplc="04090019" w:tentative="1">
+      <w:start w:val="1"/>
+      <w:numFmt w:val="lowerLetter"/>
+      <w:lvlText w:val="%8)"/>
+      <w:lvlJc w:val="left"/>
+      <w:pPr>
+        <w:ind w:left="3888" w:hanging="420"/>
+      </w:pPr>
+    </w:lvl>
+    <w:lvl w:ilvl="8" w:tplc="0409001B" w:tentative="1">
+      <w:start w:val="1"/>
+      <w:numFmt w:val="lowerRoman"/>
+      <w:lvlText w:val="%9."/>
+      <w:lvlJc w:val="right"/>
+      <w:pPr>
+        <w:ind w:left="4308" w:hanging="420"/>
+      </w:pPr>
+    </w:lvl>
+  </w:abstractNum>
   <w:num w:numId="1">
     <w:abstractNumId w:val="0"/>
   </w:num>
   <w:num w:numId="2">
     <w:abstractNumId w:val="1"/>
+  </w:num>
+  <w:num w:numId="3">
+    <w:abstractNumId w:val="2"/>
   </w:num>
 </w:numbering>
 </file>
